--- a/Files/version 1 - files/Version1.docx
+++ b/Files/version 1 - files/Version1.docx
@@ -138,8 +138,9 @@
           <w:szCs w:val="56"/>
           <w:rtl/>
         </w:rPr>
-        <w:t xml:space="preserve"> 1) יעקב אלמלח</w:t>
-      </w:r>
+        <w:t xml:space="preserve"> 1) יעקב </w:t>
+      </w:r>
+      <w:proofErr w:type="spellStart"/>
       <w:r>
         <w:rPr>
           <w:b/>
@@ -148,6 +149,17 @@
           <w:szCs w:val="56"/>
           <w:rtl/>
         </w:rPr>
+        <w:t>אלמלח</w:t>
+      </w:r>
+      <w:proofErr w:type="spellEnd"/>
+      <w:r>
+        <w:rPr>
+          <w:b/>
+          <w:bCs/>
+          <w:sz w:val="56"/>
+          <w:szCs w:val="56"/>
+          <w:rtl/>
+        </w:rPr>
         <w:t xml:space="preserve"> </w:t>
       </w:r>
     </w:p>
@@ -275,6 +287,7 @@
         </w:rPr>
         <w:t xml:space="preserve">                      5) דניאל </w:t>
       </w:r>
+      <w:proofErr w:type="spellStart"/>
       <w:r>
         <w:rPr>
           <w:b/>
@@ -283,7 +296,18 @@
           <w:szCs w:val="56"/>
           <w:rtl/>
         </w:rPr>
-        <w:t xml:space="preserve">חייפץ </w:t>
+        <w:t>חייפץ</w:t>
+      </w:r>
+      <w:proofErr w:type="spellEnd"/>
+      <w:r>
+        <w:rPr>
+          <w:b/>
+          <w:bCs/>
+          <w:sz w:val="56"/>
+          <w:szCs w:val="56"/>
+          <w:rtl/>
+        </w:rPr>
+        <w:t xml:space="preserve"> </w:t>
       </w:r>
     </w:p>
     <w:p>
@@ -565,7 +589,6 @@
     <w:p>
       <w:pPr>
         <w:rPr>
-          <w:rFonts w:hint="cs"/>
           <w:rtl/>
         </w:rPr>
       </w:pPr>
@@ -605,6 +628,7 @@
           <w:rtl/>
         </w:rPr>
       </w:pPr>
+      <w:proofErr w:type="spellStart"/>
       <w:r>
         <w:rPr>
           <w:b/>
@@ -614,6 +638,7 @@
         </w:rPr>
         <w:t>ExternalServices</w:t>
       </w:r>
+      <w:proofErr w:type="spellEnd"/>
       <w:r>
         <w:rPr>
           <w:b/>
@@ -655,6 +680,7 @@
           <w:rtl/>
         </w:rPr>
       </w:pPr>
+      <w:proofErr w:type="spellStart"/>
       <w:r>
         <w:rPr>
           <w:b/>
@@ -664,6 +690,7 @@
         </w:rPr>
         <w:t>PaymentService</w:t>
       </w:r>
+      <w:proofErr w:type="spellEnd"/>
       <w:r>
         <w:rPr>
           <w:b/>
@@ -699,6 +726,7 @@
           <w:rtl/>
         </w:rPr>
       </w:pPr>
+      <w:proofErr w:type="spellStart"/>
       <w:r>
         <w:rPr>
           <w:b/>
@@ -708,6 +736,7 @@
         </w:rPr>
         <w:t>SupplyService</w:t>
       </w:r>
+      <w:proofErr w:type="spellEnd"/>
       <w:r>
         <w:rPr>
           <w:b/>
@@ -787,6 +816,7 @@
           <w:rtl/>
         </w:rPr>
       </w:pPr>
+      <w:proofErr w:type="spellStart"/>
       <w:r>
         <w:rPr>
           <w:b/>
@@ -796,6 +826,7 @@
         </w:rPr>
         <w:t>UserManager</w:t>
       </w:r>
+      <w:proofErr w:type="spellEnd"/>
       <w:r>
         <w:rPr>
           <w:b/>
@@ -831,6 +862,7 @@
           <w:rtl/>
         </w:rPr>
       </w:pPr>
+      <w:proofErr w:type="spellStart"/>
       <w:r>
         <w:rPr>
           <w:b/>
@@ -840,6 +872,7 @@
         </w:rPr>
         <w:t>AlertService</w:t>
       </w:r>
+      <w:proofErr w:type="spellEnd"/>
       <w:r>
         <w:rPr>
           <w:b/>
@@ -925,6 +958,7 @@
           <w:rtl/>
         </w:rPr>
       </w:pPr>
+      <w:proofErr w:type="spellStart"/>
       <w:r>
         <w:rPr>
           <w:b/>
@@ -934,6 +968,7 @@
         </w:rPr>
         <w:t>ShoppingCart</w:t>
       </w:r>
+      <w:proofErr w:type="spellEnd"/>
       <w:r>
         <w:rPr>
           <w:b/>
@@ -972,6 +1007,7 @@
           <w:rtl/>
         </w:rPr>
       </w:pPr>
+      <w:proofErr w:type="spellStart"/>
       <w:r>
         <w:rPr>
           <w:b/>
@@ -981,6 +1017,7 @@
         </w:rPr>
         <w:t>ShoppingBag</w:t>
       </w:r>
+      <w:proofErr w:type="spellEnd"/>
       <w:r>
         <w:rPr>
           <w:b/>
@@ -1319,6 +1356,7 @@
           <w:rtl/>
         </w:rPr>
       </w:pPr>
+      <w:proofErr w:type="spellStart"/>
       <w:r>
         <w:rPr>
           <w:b/>
@@ -1328,6 +1366,7 @@
         </w:rPr>
         <w:t>BuyStrategy</w:t>
       </w:r>
+      <w:proofErr w:type="spellEnd"/>
       <w:r>
         <w:rPr>
           <w:b/>
@@ -1416,6 +1455,7 @@
           <w:rtl/>
         </w:rPr>
       </w:pPr>
+      <w:proofErr w:type="spellStart"/>
       <w:r>
         <w:rPr>
           <w:b/>
@@ -1425,6 +1465,7 @@
         </w:rPr>
         <w:t>BuyPolicy</w:t>
       </w:r>
+      <w:proofErr w:type="spellEnd"/>
       <w:r>
         <w:rPr>
           <w:b/>
@@ -1472,6 +1513,7 @@
           <w:rtl/>
         </w:rPr>
       </w:pPr>
+      <w:proofErr w:type="spellStart"/>
       <w:r>
         <w:rPr>
           <w:b/>
@@ -1481,6 +1523,7 @@
         </w:rPr>
         <w:t>DiscountPolicy</w:t>
       </w:r>
+      <w:proofErr w:type="spellEnd"/>
       <w:r>
         <w:rPr>
           <w:b/>
@@ -1560,6 +1603,7 @@
           <w:rtl/>
         </w:rPr>
       </w:pPr>
+      <w:proofErr w:type="spellStart"/>
       <w:r>
         <w:rPr>
           <w:b/>
@@ -1569,6 +1613,7 @@
         </w:rPr>
         <w:t>ProductType</w:t>
       </w:r>
+      <w:proofErr w:type="spellEnd"/>
       <w:r>
         <w:rPr>
           <w:b/>
@@ -1611,9 +1656,6 @@
     <w:p>
       <w:pPr>
         <w:ind w:left="720"/>
-        <w:rPr>
-          <w:rFonts w:hint="cs"/>
-        </w:rPr>
       </w:pPr>
     </w:p>
     <w:p>
@@ -1704,30 +1746,55 @@
         <w:rPr>
           <w:b/>
           <w:bCs/>
-          <w:sz w:val="56"/>
-          <w:szCs w:val="56"/>
+          <w:sz w:val="44"/>
+          <w:szCs w:val="44"/>
+          <w:u w:val="single"/>
+          <w:rtl/>
         </w:rPr>
         <w:lastRenderedPageBreak/>
+        <w:t>דיאגרמת ארכיטקטורה</w:t>
+      </w:r>
+    </w:p>
+    <w:p>
+      <w:pPr>
+        <w:bidi w:val="0"/>
+        <w:jc w:val="center"/>
+        <w:rPr>
+          <w:b/>
+          <w:bCs/>
+          <w:sz w:val="44"/>
+          <w:szCs w:val="44"/>
+          <w:u w:val="single"/>
+        </w:rPr>
+      </w:pPr>
+      <w:r>
+        <w:rPr>
+          <w:b/>
+          <w:bCs/>
+          <w:sz w:val="44"/>
+          <w:szCs w:val="44"/>
+          <w:u w:val="single"/>
+        </w:rPr>
         <w:drawing>
-          <wp:anchor distT="0" distB="0" distL="114300" distR="114300" simplePos="0" relativeHeight="251659264" behindDoc="0" locked="0" layoutInCell="1" allowOverlap="1" wp14:anchorId="28B1FE34" wp14:editId="40082B55">
+          <wp:anchor distT="0" distB="0" distL="114300" distR="114300" simplePos="0" relativeHeight="251659264" behindDoc="1" locked="0" layoutInCell="1" allowOverlap="1" wp14:anchorId="16DA8A7C" wp14:editId="334818E3">
             <wp:simplePos x="0" y="0"/>
             <wp:positionH relativeFrom="column">
-              <wp:posOffset>201295</wp:posOffset>
+              <wp:posOffset>-96982</wp:posOffset>
             </wp:positionH>
             <wp:positionV relativeFrom="paragraph">
-              <wp:posOffset>340360</wp:posOffset>
+              <wp:posOffset>343073</wp:posOffset>
             </wp:positionV>
-            <wp:extent cx="4237355" cy="6434455"/>
-            <wp:effectExtent l="0" t="0" r="0" b="4445"/>
-            <wp:wrapThrough wrapText="bothSides">
+            <wp:extent cx="5486400" cy="3242310"/>
+            <wp:effectExtent l="0" t="0" r="0" b="0"/>
+            <wp:wrapTight wrapText="bothSides">
               <wp:wrapPolygon edited="0">
                 <wp:start x="0" y="0"/>
-                <wp:lineTo x="0" y="21551"/>
-                <wp:lineTo x="21461" y="21551"/>
-                <wp:lineTo x="21461" y="0"/>
+                <wp:lineTo x="0" y="21448"/>
+                <wp:lineTo x="21525" y="21448"/>
+                <wp:lineTo x="21525" y="0"/>
                 <wp:lineTo x="0" y="0"/>
               </wp:wrapPolygon>
-            </wp:wrapThrough>
+            </wp:wrapTight>
             <wp:docPr id="1" name="תמונה 1"/>
             <wp:cNvGraphicFramePr>
               <a:graphicFrameLocks xmlns:a="http://schemas.openxmlformats.org/drawingml/2006/main" noChangeAspect="1"/>
@@ -1754,7 +1821,7 @@
                   <pic:spPr>
                     <a:xfrm>
                       <a:off x="0" y="0"/>
-                      <a:ext cx="4237355" cy="6434455"/>
+                      <a:ext cx="5486400" cy="3242310"/>
                     </a:xfrm>
                     <a:prstGeom prst="rect">
                       <a:avLst/>
@@ -1763,165 +1830,22 @@
                 </pic:pic>
               </a:graphicData>
             </a:graphic>
-            <wp14:sizeRelH relativeFrom="margin">
-              <wp14:pctWidth>0</wp14:pctWidth>
-            </wp14:sizeRelH>
-            <wp14:sizeRelV relativeFrom="margin">
-              <wp14:pctHeight>0</wp14:pctHeight>
-            </wp14:sizeRelV>
           </wp:anchor>
         </w:drawing>
       </w:r>
-      <w:r>
-        <w:rPr>
-          <w:b/>
-          <w:bCs/>
+    </w:p>
+    <w:p>
+      <w:pPr>
+        <w:bidi w:val="0"/>
+        <w:rPr>
           <w:sz w:val="44"/>
           <w:szCs w:val="44"/>
-          <w:u w:val="single"/>
-          <w:rtl/>
-        </w:rPr>
-        <w:t>דיאגרמת ארכיטקטורה</w:t>
-      </w:r>
+        </w:rPr>
+      </w:pPr>
     </w:p>
     <w:p>
       <w:pPr>
         <w:bidi w:val="0"/>
-        <w:jc w:val="center"/>
-        <w:rPr>
-          <w:b/>
-          <w:bCs/>
-          <w:sz w:val="44"/>
-          <w:szCs w:val="44"/>
-          <w:u w:val="single"/>
-        </w:rPr>
-      </w:pPr>
-    </w:p>
-    <w:p>
-      <w:pPr>
-        <w:tabs>
-          <w:tab w:val="left" w:pos="5352"/>
-        </w:tabs>
-        <w:bidi w:val="0"/>
-        <w:rPr>
-          <w:sz w:val="44"/>
-          <w:szCs w:val="44"/>
-        </w:rPr>
-      </w:pPr>
-    </w:p>
-    <w:p>
-      <w:pPr>
-        <w:bidi w:val="0"/>
-        <w:jc w:val="center"/>
-        <w:rPr>
-          <w:b/>
-          <w:bCs/>
-          <w:sz w:val="56"/>
-          <w:szCs w:val="56"/>
-        </w:rPr>
-      </w:pPr>
-    </w:p>
-    <w:p>
-      <w:pPr>
-        <w:bidi w:val="0"/>
-        <w:jc w:val="center"/>
-        <w:rPr>
-          <w:b/>
-          <w:bCs/>
-          <w:sz w:val="56"/>
-          <w:szCs w:val="56"/>
-          <w:rtl/>
-        </w:rPr>
-      </w:pPr>
-    </w:p>
-    <w:p>
-      <w:pPr>
-        <w:bidi w:val="0"/>
-        <w:jc w:val="center"/>
-        <w:rPr>
-          <w:b/>
-          <w:bCs/>
-          <w:sz w:val="44"/>
-          <w:szCs w:val="44"/>
-          <w:u w:val="single"/>
-          <w:rtl/>
-        </w:rPr>
-      </w:pPr>
-    </w:p>
-    <w:p>
-      <w:pPr>
-        <w:bidi w:val="0"/>
-        <w:jc w:val="center"/>
-        <w:rPr>
-          <w:b/>
-          <w:bCs/>
-          <w:sz w:val="44"/>
-          <w:szCs w:val="44"/>
-          <w:u w:val="single"/>
-          <w:rtl/>
-        </w:rPr>
-      </w:pPr>
-    </w:p>
-    <w:p>
-      <w:pPr>
-        <w:bidi w:val="0"/>
-        <w:jc w:val="center"/>
-        <w:rPr>
-          <w:b/>
-          <w:bCs/>
-          <w:sz w:val="44"/>
-          <w:szCs w:val="44"/>
-          <w:u w:val="single"/>
-          <w:rtl/>
-        </w:rPr>
-      </w:pPr>
-    </w:p>
-    <w:p>
-      <w:pPr>
-        <w:bidi w:val="0"/>
-        <w:jc w:val="center"/>
-        <w:rPr>
-          <w:b/>
-          <w:bCs/>
-          <w:sz w:val="44"/>
-          <w:szCs w:val="44"/>
-          <w:u w:val="single"/>
-          <w:rtl/>
-        </w:rPr>
-      </w:pPr>
-    </w:p>
-    <w:p>
-      <w:pPr>
-        <w:bidi w:val="0"/>
-        <w:jc w:val="center"/>
-        <w:rPr>
-          <w:b/>
-          <w:bCs/>
-          <w:sz w:val="44"/>
-          <w:szCs w:val="44"/>
-          <w:u w:val="single"/>
-          <w:rtl/>
-        </w:rPr>
-      </w:pPr>
-    </w:p>
-    <w:p>
-      <w:pPr>
-        <w:bidi w:val="0"/>
-        <w:jc w:val="center"/>
-        <w:rPr>
-          <w:b/>
-          <w:bCs/>
-          <w:sz w:val="44"/>
-          <w:szCs w:val="44"/>
-          <w:u w:val="single"/>
-          <w:rtl/>
-        </w:rPr>
-      </w:pPr>
-    </w:p>
-    <w:p>
-      <w:pPr>
-        <w:bidi w:val="0"/>
-        <w:jc w:val="center"/>
         <w:rPr>
           <w:b/>
           <w:bCs/>
@@ -2271,6 +2195,7 @@
               </w:rPr>
               <w:t xml:space="preserve">ברישום משתמש חדש שקורה </w:t>
             </w:r>
+            <w:proofErr w:type="spellStart"/>
             <w:r>
               <w:rPr>
                 <w:rFonts w:cs="David"/>
@@ -2279,6 +2204,7 @@
               </w:rPr>
               <w:t>UserManager</w:t>
             </w:r>
+            <w:proofErr w:type="spellEnd"/>
             <w:r>
               <w:rPr>
                 <w:rFonts w:cs="David"/>
@@ -2563,7 +2489,27 @@
                 <w:szCs w:val="24"/>
                 <w:rtl/>
               </w:rPr>
-              <w:t>קיימת בדיקה לפני הפעולה אם היוזר שמבקש את הבקשה הוא מחובר. לכן בהכרח מנוי</w:t>
+              <w:t xml:space="preserve">קיימת בדיקה לפני הפעולה אם </w:t>
+            </w:r>
+            <w:proofErr w:type="spellStart"/>
+            <w:r>
+              <w:rPr>
+                <w:rFonts w:cs="David"/>
+                <w:sz w:val="24"/>
+                <w:szCs w:val="24"/>
+                <w:rtl/>
+              </w:rPr>
+              <w:t>היוזר</w:t>
+            </w:r>
+            <w:proofErr w:type="spellEnd"/>
+            <w:r>
+              <w:rPr>
+                <w:rFonts w:cs="David"/>
+                <w:sz w:val="24"/>
+                <w:szCs w:val="24"/>
+                <w:rtl/>
+              </w:rPr>
+              <w:t xml:space="preserve"> שמבקש את הבקשה הוא מחובר. לכן בהכרח מנוי</w:t>
             </w:r>
           </w:p>
         </w:tc>
@@ -2871,6 +2817,7 @@
               </w:rPr>
               <w:t>ייאכף ב</w:t>
             </w:r>
+            <w:proofErr w:type="spellStart"/>
             <w:r>
               <w:rPr>
                 <w:rFonts w:cs="David"/>
@@ -2879,6 +2826,7 @@
               </w:rPr>
               <w:t>BuyPolicy</w:t>
             </w:r>
+            <w:proofErr w:type="spellEnd"/>
             <w:r>
               <w:rPr>
                 <w:rFonts w:cs="David"/>
@@ -3004,6 +2952,7 @@
               </w:rPr>
               <w:t>נאכף ב</w:t>
             </w:r>
+            <w:proofErr w:type="spellStart"/>
             <w:r>
               <w:rPr>
                 <w:rFonts w:cs="David"/>
@@ -3012,6 +2961,7 @@
               </w:rPr>
               <w:t>DiscountPolicy</w:t>
             </w:r>
+            <w:proofErr w:type="spellEnd"/>
             <w:r>
               <w:rPr>
                 <w:rFonts w:cs="David"/>
@@ -3109,7 +3059,27 @@
                 <w:szCs w:val="24"/>
                 <w:rtl/>
               </w:rPr>
-              <w:t>נאכף עלידי המחלקה :</w:t>
+              <w:t xml:space="preserve">נאכף </w:t>
+            </w:r>
+            <w:proofErr w:type="spellStart"/>
+            <w:r>
+              <w:rPr>
+                <w:rFonts w:cs="David"/>
+                <w:sz w:val="24"/>
+                <w:szCs w:val="24"/>
+                <w:rtl/>
+              </w:rPr>
+              <w:t>עלידי</w:t>
+            </w:r>
+            <w:proofErr w:type="spellEnd"/>
+            <w:r>
+              <w:rPr>
+                <w:rFonts w:cs="David"/>
+                <w:sz w:val="24"/>
+                <w:szCs w:val="24"/>
+                <w:rtl/>
+              </w:rPr>
+              <w:t xml:space="preserve"> המחלקה :</w:t>
             </w:r>
           </w:p>
           <w:p>
@@ -3122,6 +3092,7 @@
                 <w:rtl/>
               </w:rPr>
             </w:pPr>
+            <w:proofErr w:type="gramStart"/>
             <w:r>
               <w:rPr>
                 <w:rFonts w:cs="David"/>
@@ -3130,6 +3101,7 @@
               </w:rPr>
               <w:t>USER,SHOPPINGCART</w:t>
             </w:r>
+            <w:proofErr w:type="gramEnd"/>
           </w:p>
         </w:tc>
       </w:tr>
@@ -3249,6 +3221,7 @@
                 <w:rtl/>
               </w:rPr>
             </w:pPr>
+            <w:proofErr w:type="gramStart"/>
             <w:r>
               <w:rPr>
                 <w:rFonts w:cs="David"/>
@@ -3274,6 +3247,7 @@
               </w:rPr>
               <w:t>USER</w:t>
             </w:r>
+            <w:proofErr w:type="gramEnd"/>
           </w:p>
         </w:tc>
       </w:tr>
@@ -4989,11 +4963,22 @@
           <w:bCs/>
           <w:rtl/>
         </w:rPr>
-        <w:t>סוגי יוזרים</w:t>
-      </w:r>
+        <w:t xml:space="preserve">סוגי </w:t>
+      </w:r>
+      <w:proofErr w:type="spellStart"/>
       <w:r>
         <w:rPr>
           <w:rFonts w:hint="cs"/>
+          <w:b/>
+          <w:bCs/>
+          <w:rtl/>
+        </w:rPr>
+        <w:t>יוזרים</w:t>
+      </w:r>
+      <w:proofErr w:type="spellEnd"/>
+      <w:r>
+        <w:rPr>
+          <w:rFonts w:hint="cs"/>
           <w:rtl/>
         </w:rPr>
         <w:t xml:space="preserve"> </w:t>
@@ -5009,7 +4994,23 @@
           <w:rFonts w:hint="cs"/>
           <w:rtl/>
         </w:rPr>
-        <w:t xml:space="preserve"> אורח, מנוי, מנהל חנות, בעל חנות ,מייסד, מנהל מערכת </w:t>
+        <w:t xml:space="preserve"> אורח, מנוי, מנהל חנות, בעל </w:t>
+      </w:r>
+      <w:proofErr w:type="gramStart"/>
+      <w:r>
+        <w:rPr>
+          <w:rFonts w:hint="cs"/>
+          <w:rtl/>
+        </w:rPr>
+        <w:t>חנות ,מייסד</w:t>
+      </w:r>
+      <w:proofErr w:type="gramEnd"/>
+      <w:r>
+        <w:rPr>
+          <w:rFonts w:hint="cs"/>
+          <w:rtl/>
+        </w:rPr>
+        <w:t xml:space="preserve">, מנהל מערכת </w:t>
       </w:r>
     </w:p>
     <w:p>
@@ -5074,7 +5075,71 @@
           <w:rFonts w:hint="cs"/>
           <w:rtl/>
         </w:rPr>
-        <w:t xml:space="preserve"> הרשאה שיש ליוזר ביחס לחנות מסוימות ויוזר אחר שנתן לו את ההרשאה , כוללת בתוכה מה היוזר יכול או לא יכול לעשות במערכת.</w:t>
+        <w:t xml:space="preserve"> הרשאה שיש </w:t>
+      </w:r>
+      <w:proofErr w:type="spellStart"/>
+      <w:r>
+        <w:rPr>
+          <w:rFonts w:hint="cs"/>
+          <w:rtl/>
+        </w:rPr>
+        <w:t>ליוזר</w:t>
+      </w:r>
+      <w:proofErr w:type="spellEnd"/>
+      <w:r>
+        <w:rPr>
+          <w:rFonts w:hint="cs"/>
+          <w:rtl/>
+        </w:rPr>
+        <w:t xml:space="preserve"> ביחס לחנות מסוימות </w:t>
+      </w:r>
+      <w:proofErr w:type="spellStart"/>
+      <w:r>
+        <w:rPr>
+          <w:rFonts w:hint="cs"/>
+          <w:rtl/>
+        </w:rPr>
+        <w:t>ויוזר</w:t>
+      </w:r>
+      <w:proofErr w:type="spellEnd"/>
+      <w:r>
+        <w:rPr>
+          <w:rFonts w:hint="cs"/>
+          <w:rtl/>
+        </w:rPr>
+        <w:t xml:space="preserve"> אחר שנתן לו את </w:t>
+      </w:r>
+      <w:proofErr w:type="gramStart"/>
+      <w:r>
+        <w:rPr>
+          <w:rFonts w:hint="cs"/>
+          <w:rtl/>
+        </w:rPr>
+        <w:t>ההרשאה ,</w:t>
+      </w:r>
+      <w:proofErr w:type="gramEnd"/>
+      <w:r>
+        <w:rPr>
+          <w:rFonts w:hint="cs"/>
+          <w:rtl/>
+        </w:rPr>
+        <w:t xml:space="preserve"> כוללת בתוכה מה </w:t>
+      </w:r>
+      <w:proofErr w:type="spellStart"/>
+      <w:r>
+        <w:rPr>
+          <w:rFonts w:hint="cs"/>
+          <w:rtl/>
+        </w:rPr>
+        <w:t>היוזר</w:t>
+      </w:r>
+      <w:proofErr w:type="spellEnd"/>
+      <w:r>
+        <w:rPr>
+          <w:rFonts w:hint="cs"/>
+          <w:rtl/>
+        </w:rPr>
+        <w:t xml:space="preserve"> יכול או לא יכול לעשות במערכת.</w:t>
       </w:r>
     </w:p>
     <w:p>
@@ -5094,6 +5159,7 @@
         </w:rPr>
         <w:t>-</w:t>
       </w:r>
+      <w:proofErr w:type="spellStart"/>
       <w:r>
         <w:rPr>
           <w:rFonts w:hint="cs"/>
@@ -5111,8 +5177,9 @@
           <w:color w:val="FF0000"/>
           <w:u w:val="single"/>
         </w:rPr>
-        <w:t xml:space="preserve">ermisson </w:t>
-      </w:r>
+        <w:t>ermisson</w:t>
+      </w:r>
+      <w:proofErr w:type="spellEnd"/>
       <w:r>
         <w:rPr>
           <w:b/>
@@ -5120,6 +5187,15 @@
           <w:color w:val="FF0000"/>
           <w:u w:val="single"/>
         </w:rPr>
+        <w:t xml:space="preserve"> </w:t>
+      </w:r>
+      <w:r>
+        <w:rPr>
+          <w:b/>
+          <w:bCs/>
+          <w:color w:val="FF0000"/>
+          <w:u w:val="single"/>
+        </w:rPr>
         <w:t>type</w:t>
       </w:r>
       <w:r>
@@ -5136,7 +5212,23 @@
           <w:rFonts w:hint="cs"/>
           <w:rtl/>
         </w:rPr>
-        <w:t xml:space="preserve">- מה היוזר יכול או לא יכול לעשות לדוגמא </w:t>
+        <w:t xml:space="preserve">- מה </w:t>
+      </w:r>
+      <w:proofErr w:type="spellStart"/>
+      <w:r>
+        <w:rPr>
+          <w:rFonts w:hint="cs"/>
+          <w:rtl/>
+        </w:rPr>
+        <w:t>היוזר</w:t>
+      </w:r>
+      <w:proofErr w:type="spellEnd"/>
+      <w:r>
+        <w:rPr>
+          <w:rFonts w:hint="cs"/>
+          <w:rtl/>
+        </w:rPr>
+        <w:t xml:space="preserve"> יכול או לא יכול לעשות לדוגמא </w:t>
       </w:r>
       <w:r>
         <w:rPr>
@@ -5160,7 +5252,6 @@
           <w:numId w:val="15"/>
         </w:numPr>
         <w:rPr>
-          <w:rFonts w:hint="cs"/>
           <w:color w:val="000000" w:themeColor="text1"/>
           <w:rtl/>
         </w:rPr>
@@ -5174,6 +5265,7 @@
         </w:rPr>
         <w:t>Inventory</w:t>
       </w:r>
+      <w:proofErr w:type="gramStart"/>
       <w:r>
         <w:rPr>
           <w:rFonts w:hint="cs"/>
@@ -5216,6 +5308,7 @@
         </w:rPr>
         <w:t>מלאי</w:t>
       </w:r>
+      <w:proofErr w:type="gramEnd"/>
       <w:r>
         <w:rPr>
           <w:rFonts w:hint="cs"/>
@@ -13236,9 +13329,11 @@
         </w:rPr>
         <w:t>: מזהה חנות (</w:t>
       </w:r>
+      <w:proofErr w:type="spellStart"/>
       <w:r>
         <w:t>storeID</w:t>
       </w:r>
+      <w:proofErr w:type="spellEnd"/>
       <w:r>
         <w:rPr>
           <w:rFonts w:hint="cs"/>
@@ -13334,9 +13429,11 @@
         </w:rPr>
         <w:t xml:space="preserve">המשתמש מבקש מהמערכת מידע על החנות עם מזהה </w:t>
       </w:r>
+      <w:proofErr w:type="spellStart"/>
       <w:r>
         <w:t>storeID</w:t>
       </w:r>
+      <w:proofErr w:type="spellEnd"/>
       <w:r>
         <w:rPr>
           <w:rtl/>
@@ -13359,9 +13456,11 @@
         </w:rPr>
         <w:t xml:space="preserve">המערכת מחפשת את החנות עם </w:t>
       </w:r>
+      <w:proofErr w:type="spellStart"/>
       <w:r>
         <w:t>storeID</w:t>
       </w:r>
+      <w:proofErr w:type="spellEnd"/>
       <w:r>
         <w:rPr>
           <w:rtl/>
@@ -13421,9 +13520,11 @@
         </w:rPr>
         <w:t xml:space="preserve">       2.2 החנות עם </w:t>
       </w:r>
+      <w:proofErr w:type="spellStart"/>
       <w:r>
         <w:t>storeID</w:t>
       </w:r>
+      <w:proofErr w:type="spellEnd"/>
       <w:r>
         <w:rPr>
           <w:rFonts w:hint="cs"/>
@@ -14665,7 +14766,21 @@
         <w:rPr>
           <w:rtl/>
         </w:rPr>
-        <w:t>המערכת מבצעת פילטור על הרשימה של המוצרים לפי הקריטריונים.</w:t>
+        <w:t xml:space="preserve">המערכת מבצעת </w:t>
+      </w:r>
+      <w:proofErr w:type="spellStart"/>
+      <w:r>
+        <w:rPr>
+          <w:rtl/>
+        </w:rPr>
+        <w:t>פילטור</w:t>
+      </w:r>
+      <w:proofErr w:type="spellEnd"/>
+      <w:r>
+        <w:rPr>
+          <w:rtl/>
+        </w:rPr>
+        <w:t xml:space="preserve"> על הרשימה של המוצרים לפי הקריטריונים.</w:t>
       </w:r>
     </w:p>
     <w:p>
@@ -17111,7 +17226,15 @@
           <w:rFonts w:hint="cs"/>
           <w:rtl/>
         </w:rPr>
-        <w:t>2.2.4</w:t>
+        <w:t>2.2.</w:t>
+      </w:r>
+      <w:proofErr w:type="gramStart"/>
+      <w:r>
+        <w:rPr>
+          <w:rFonts w:hint="cs"/>
+          <w:rtl/>
+        </w:rPr>
+        <w:t>4</w:t>
       </w:r>
       <w:r>
         <w:t xml:space="preserve"> </w:t>
@@ -17121,7 +17244,15 @@
           <w:rFonts w:hint="cs"/>
           <w:rtl/>
         </w:rPr>
-        <w:t xml:space="preserve"> עדכון כמות של מוצר בעגלת קניות</w:t>
+        <w:t xml:space="preserve"> עדכון</w:t>
+      </w:r>
+      <w:proofErr w:type="gramEnd"/>
+      <w:r>
+        <w:rPr>
+          <w:rFonts w:hint="cs"/>
+          <w:rtl/>
+        </w:rPr>
+        <w:t xml:space="preserve"> כמות של מוצר בעגלת קניות</w:t>
       </w:r>
     </w:p>
     <w:p>
@@ -31784,7 +31915,21 @@
         <w:rPr>
           <w:rtl/>
         </w:rPr>
-        <w:t>הודעת שגיאה מהמערכת על פעולה שכשלה, שומרת על מצב המערכת כלפני.</w:t>
+        <w:t xml:space="preserve">הודעת שגיאה מהמערכת על פעולה שכשלה, שומרת על מצב המערכת </w:t>
+      </w:r>
+      <w:proofErr w:type="spellStart"/>
+      <w:r>
+        <w:rPr>
+          <w:rtl/>
+        </w:rPr>
+        <w:t>כלפני</w:t>
+      </w:r>
+      <w:proofErr w:type="spellEnd"/>
+      <w:r>
+        <w:rPr>
+          <w:rtl/>
+        </w:rPr>
+        <w:t>.</w:t>
       </w:r>
     </w:p>
     <w:p>
@@ -31893,7 +32038,21 @@
         <w:rPr>
           <w:rtl/>
         </w:rPr>
-        <w:t>אין התחייבות שבין שאילתא לפעולה, המצב יישאר זהה.</w:t>
+        <w:t xml:space="preserve">אין התחייבות שבין </w:t>
+      </w:r>
+      <w:proofErr w:type="spellStart"/>
+      <w:r>
+        <w:rPr>
+          <w:rtl/>
+        </w:rPr>
+        <w:t>שאילתא</w:t>
+      </w:r>
+      <w:proofErr w:type="spellEnd"/>
+      <w:r>
+        <w:rPr>
+          <w:rtl/>
+        </w:rPr>
+        <w:t xml:space="preserve"> לפעולה, המצב יישאר זהה.</w:t>
       </w:r>
     </w:p>
     <w:p>
@@ -32459,7 +32618,23 @@
           <w:rFonts w:hint="cs"/>
           <w:rtl/>
         </w:rPr>
-        <w:t>המערכת מחזירה תשובה לכל שאילתא עד 5 שניות.</w:t>
+        <w:t xml:space="preserve">המערכת מחזירה תשובה לכל </w:t>
+      </w:r>
+      <w:proofErr w:type="spellStart"/>
+      <w:r>
+        <w:rPr>
+          <w:rFonts w:hint="cs"/>
+          <w:rtl/>
+        </w:rPr>
+        <w:t>שאילתא</w:t>
+      </w:r>
+      <w:proofErr w:type="spellEnd"/>
+      <w:r>
+        <w:rPr>
+          <w:rFonts w:hint="cs"/>
+          <w:rtl/>
+        </w:rPr>
+        <w:t xml:space="preserve"> עד 5 שניות.</w:t>
       </w:r>
     </w:p>
     <w:p>
@@ -32710,7 +32885,23 @@
           <w:rFonts w:hint="cs"/>
           <w:rtl/>
         </w:rPr>
-        <w:t>פעולה מסויימת.</w:t>
+        <w:t xml:space="preserve">פעולה </w:t>
+      </w:r>
+      <w:proofErr w:type="spellStart"/>
+      <w:r>
+        <w:rPr>
+          <w:rFonts w:hint="cs"/>
+          <w:rtl/>
+        </w:rPr>
+        <w:t>מסויימת</w:t>
+      </w:r>
+      <w:proofErr w:type="spellEnd"/>
+      <w:r>
+        <w:rPr>
+          <w:rFonts w:hint="cs"/>
+          <w:rtl/>
+        </w:rPr>
+        <w:t>.</w:t>
       </w:r>
     </w:p>
     <w:sectPr>
